--- a/assets/about.docx
+++ b/assets/about.docx
@@ -981,7 +981,25 @@
           <w:szCs w:val="24"/>
           <w:lang w:val="en-US"/>
         </w:rPr>
-        <w:t xml:space="preserve"> After running the command, Dash will start the local server and you can access the application through your browser. Normally, the URL will be something like `http://127.0.0.5:8080/`.</w:t>
+        <w:t xml:space="preserve"> After running the command, Dash will start the local server and you can access the application through your browser. Normally, the URL will be something like `</w:t>
+      </w:r>
+      <w:r>
+        <w:rPr>
+          <w:rFonts w:ascii="Arial" w:hAnsi="Arial" w:cs="Arial"/>
+          <w:sz w:val="24"/>
+          <w:szCs w:val="24"/>
+          <w:lang w:val="en-US"/>
+        </w:rPr>
+        <w:t>http://127.0.0.1:8050/</w:t>
+      </w:r>
+      <w:r>
+        <w:rPr>
+          <w:rFonts w:ascii="Arial" w:hAnsi="Arial" w:cs="Arial"/>
+          <w:sz w:val="24"/>
+          <w:szCs w:val="24"/>
+          <w:lang w:val="en-US"/>
+        </w:rPr>
+        <w:t>`.</w:t>
       </w:r>
     </w:p>
     <w:p>
@@ -1228,10 +1246,10 @@
         <w:noProof/>
       </w:rPr>
       <w:drawing>
-        <wp:inline distT="0" distB="0" distL="0" distR="0" wp14:anchorId="00320498" wp14:editId="4472D282">
+        <wp:inline distT="0" distB="0" distL="0" distR="0" wp14:anchorId="7CE5D15F" wp14:editId="0C537D85">
           <wp:extent cx="5400040" cy="449580"/>
           <wp:effectExtent l="0" t="0" r="0" b="7620"/>
-          <wp:docPr id="420591640" name="Picture 1"/>
+          <wp:docPr id="1952192086" name="Picture 1"/>
           <wp:cNvGraphicFramePr>
             <a:graphicFrameLocks xmlns:a="http://schemas.openxmlformats.org/drawingml/2006/main" noChangeAspect="1"/>
           </wp:cNvGraphicFramePr>
@@ -1239,11 +1257,21 @@
             <a:graphicData uri="http://schemas.openxmlformats.org/drawingml/2006/picture">
               <pic:pic xmlns:pic="http://schemas.openxmlformats.org/drawingml/2006/picture">
                 <pic:nvPicPr>
-                  <pic:cNvPr id="420591640" name="Picture 420591640"/>
+                  <pic:cNvPr id="1952192086" name="Picture 1952192086"/>
                   <pic:cNvPicPr/>
                 </pic:nvPicPr>
                 <pic:blipFill>
                   <a:blip r:embed="rId1">
+                    <a:clrChange>
+                      <a:clrFrom>
+                        <a:srgbClr val="F8F9F9"/>
+                      </a:clrFrom>
+                      <a:clrTo>
+                        <a:srgbClr val="F8F9F9">
+                          <a:alpha val="0"/>
+                        </a:srgbClr>
+                      </a:clrTo>
+                    </a:clrChange>
                     <a:extLst>
                       <a:ext uri="{28A0092B-C50C-407E-A947-70E740481C1C}">
                         <a14:useLocalDpi xmlns:a14="http://schemas.microsoft.com/office/drawing/2010/main" val="0"/>

--- a/assets/about.docx
+++ b/assets/about.docx
@@ -1246,10 +1246,10 @@
         <w:noProof/>
       </w:rPr>
       <w:drawing>
-        <wp:inline distT="0" distB="0" distL="0" distR="0" wp14:anchorId="7CE5D15F" wp14:editId="0C537D85">
+        <wp:inline distT="0" distB="0" distL="0" distR="0" wp14:anchorId="3E8FA94D" wp14:editId="7D8AE878">
           <wp:extent cx="5400040" cy="449580"/>
           <wp:effectExtent l="0" t="0" r="0" b="7620"/>
-          <wp:docPr id="1952192086" name="Picture 1"/>
+          <wp:docPr id="298771088" name="Picture 1"/>
           <wp:cNvGraphicFramePr>
             <a:graphicFrameLocks xmlns:a="http://schemas.openxmlformats.org/drawingml/2006/main" noChangeAspect="1"/>
           </wp:cNvGraphicFramePr>
@@ -1257,21 +1257,11 @@
             <a:graphicData uri="http://schemas.openxmlformats.org/drawingml/2006/picture">
               <pic:pic xmlns:pic="http://schemas.openxmlformats.org/drawingml/2006/picture">
                 <pic:nvPicPr>
-                  <pic:cNvPr id="1952192086" name="Picture 1952192086"/>
+                  <pic:cNvPr id="298771088" name="Picture 298771088"/>
                   <pic:cNvPicPr/>
                 </pic:nvPicPr>
                 <pic:blipFill>
                   <a:blip r:embed="rId1">
-                    <a:clrChange>
-                      <a:clrFrom>
-                        <a:srgbClr val="F8F9F9"/>
-                      </a:clrFrom>
-                      <a:clrTo>
-                        <a:srgbClr val="F8F9F9">
-                          <a:alpha val="0"/>
-                        </a:srgbClr>
-                      </a:clrTo>
-                    </a:clrChange>
                     <a:extLst>
                       <a:ext uri="{28A0092B-C50C-407E-A947-70E740481C1C}">
                         <a14:useLocalDpi xmlns:a14="http://schemas.microsoft.com/office/drawing/2010/main" val="0"/>
